--- a/Docs.docx
+++ b/Docs.docx
@@ -3483,34 +3483,6 @@
     </w:p>
     <w:p>
       <w:pPr>
-        <w:spacing w:line="288" w:lineRule="auto"/>
-        <w:jc w:val="center"/>
-        <w:outlineLvl w:val="0"/>
-        <w:rPr>
-          <w:noProof/>
-        </w:rPr>
-      </w:pPr>
-      <w:r>
-        <w:rPr>
-          <w:szCs w:val="26"/>
-        </w:rPr>
-        <w:fldChar w:fldCharType="begin"/>
-      </w:r>
-      <w:r>
-        <w:rPr>
-          <w:szCs w:val="26"/>
-        </w:rPr>
-        <w:instrText xml:space="preserve"> TOC \h \z \c "Hình" </w:instrText>
-      </w:r>
-      <w:r>
-        <w:rPr>
-          <w:szCs w:val="26"/>
-        </w:rPr>
-        <w:fldChar w:fldCharType="separate"/>
-      </w:r>
-    </w:p>
-    <w:p>
-      <w:pPr>
         <w:pStyle w:val="TableofFigures"/>
         <w:tabs>
           <w:tab w:val="right" w:leader="dot" w:pos="8778"/>
@@ -3522,7 +3494,25 @@
           <w:szCs w:val="22"/>
         </w:rPr>
       </w:pPr>
-      <w:hyperlink w:anchor="_Toc513183297" w:history="1">
+      <w:r>
+        <w:rPr>
+          <w:szCs w:val="26"/>
+        </w:rPr>
+        <w:fldChar w:fldCharType="begin"/>
+      </w:r>
+      <w:r>
+        <w:rPr>
+          <w:szCs w:val="26"/>
+        </w:rPr>
+        <w:instrText xml:space="preserve"> TOC \h \z \c "Hình" </w:instrText>
+      </w:r>
+      <w:r>
+        <w:rPr>
+          <w:szCs w:val="26"/>
+        </w:rPr>
+        <w:fldChar w:fldCharType="separate"/>
+      </w:r>
+      <w:hyperlink w:anchor="_Toc513491451" w:history="1">
         <w:r>
           <w:rPr>
             <w:rStyle w:val="Hyperlink"/>
@@ -3549,7 +3539,220 @@
             <w:noProof/>
             <w:webHidden/>
           </w:rPr>
-          <w:instrText xml:space="preserve"> PAGEREF _Toc513183297 \h </w:instrText>
+          <w:instrText xml:space="preserve"> PAGEREF _Toc513491451 \h </w:instrText>
+        </w:r>
+        <w:r>
+          <w:rPr>
+            <w:noProof/>
+            <w:webHidden/>
+          </w:rPr>
+        </w:r>
+        <w:r>
+          <w:rPr>
+            <w:noProof/>
+            <w:webHidden/>
+          </w:rPr>
+          <w:fldChar w:fldCharType="separate"/>
+        </w:r>
+        <w:r>
+          <w:rPr>
+            <w:noProof/>
+            <w:webHidden/>
+          </w:rPr>
+          <w:t>11</w:t>
+        </w:r>
+        <w:r>
+          <w:rPr>
+            <w:noProof/>
+            <w:webHidden/>
+          </w:rPr>
+          <w:fldChar w:fldCharType="end"/>
+        </w:r>
+      </w:hyperlink>
+    </w:p>
+    <w:p>
+      <w:pPr>
+        <w:pStyle w:val="TableofFigures"/>
+        <w:tabs>
+          <w:tab w:val="right" w:leader="dot" w:pos="8778"/>
+        </w:tabs>
+        <w:rPr>
+          <w:rFonts w:asciiTheme="minorHAnsi" w:eastAsiaTheme="minorEastAsia" w:hAnsiTheme="minorHAnsi" w:cstheme="minorBidi"/>
+          <w:noProof/>
+          <w:sz w:val="22"/>
+          <w:szCs w:val="22"/>
+        </w:rPr>
+      </w:pPr>
+      <w:hyperlink w:anchor="_Toc513491452" w:history="1">
+        <w:r>
+          <w:rPr>
+            <w:rStyle w:val="Hyperlink"/>
+            <w:noProof/>
+          </w:rPr>
+          <w:t>Hình 2: Codemap VSTO</w:t>
+        </w:r>
+        <w:r>
+          <w:rPr>
+            <w:noProof/>
+            <w:webHidden/>
+          </w:rPr>
+          <w:tab/>
+        </w:r>
+        <w:r>
+          <w:rPr>
+            <w:noProof/>
+            <w:webHidden/>
+          </w:rPr>
+          <w:fldChar w:fldCharType="begin"/>
+        </w:r>
+        <w:r>
+          <w:rPr>
+            <w:noProof/>
+            <w:webHidden/>
+          </w:rPr>
+          <w:instrText xml:space="preserve"> PAGEREF _Toc513491452 \h </w:instrText>
+        </w:r>
+        <w:r>
+          <w:rPr>
+            <w:noProof/>
+            <w:webHidden/>
+          </w:rPr>
+        </w:r>
+        <w:r>
+          <w:rPr>
+            <w:noProof/>
+            <w:webHidden/>
+          </w:rPr>
+          <w:fldChar w:fldCharType="separate"/>
+        </w:r>
+        <w:r>
+          <w:rPr>
+            <w:noProof/>
+            <w:webHidden/>
+          </w:rPr>
+          <w:t>12</w:t>
+        </w:r>
+        <w:r>
+          <w:rPr>
+            <w:noProof/>
+            <w:webHidden/>
+          </w:rPr>
+          <w:fldChar w:fldCharType="end"/>
+        </w:r>
+      </w:hyperlink>
+    </w:p>
+    <w:p>
+      <w:pPr>
+        <w:pStyle w:val="TableofFigures"/>
+        <w:tabs>
+          <w:tab w:val="right" w:leader="dot" w:pos="8778"/>
+        </w:tabs>
+        <w:rPr>
+          <w:rFonts w:asciiTheme="minorHAnsi" w:eastAsiaTheme="minorEastAsia" w:hAnsiTheme="minorHAnsi" w:cstheme="minorBidi"/>
+          <w:noProof/>
+          <w:sz w:val="22"/>
+          <w:szCs w:val="22"/>
+        </w:rPr>
+      </w:pPr>
+      <w:hyperlink w:anchor="_Toc513491453" w:history="1">
+        <w:r>
+          <w:rPr>
+            <w:rStyle w:val="Hyperlink"/>
+            <w:noProof/>
+          </w:rPr>
+          <w:t>Hình 3: Thêm file Ribbons</w:t>
+        </w:r>
+        <w:r>
+          <w:rPr>
+            <w:noProof/>
+            <w:webHidden/>
+          </w:rPr>
+          <w:tab/>
+        </w:r>
+        <w:r>
+          <w:rPr>
+            <w:noProof/>
+            <w:webHidden/>
+          </w:rPr>
+          <w:fldChar w:fldCharType="begin"/>
+        </w:r>
+        <w:r>
+          <w:rPr>
+            <w:noProof/>
+            <w:webHidden/>
+          </w:rPr>
+          <w:instrText xml:space="preserve"> PAGEREF _Toc513491453 \h </w:instrText>
+        </w:r>
+        <w:r>
+          <w:rPr>
+            <w:noProof/>
+            <w:webHidden/>
+          </w:rPr>
+        </w:r>
+        <w:r>
+          <w:rPr>
+            <w:noProof/>
+            <w:webHidden/>
+          </w:rPr>
+          <w:fldChar w:fldCharType="separate"/>
+        </w:r>
+        <w:r>
+          <w:rPr>
+            <w:noProof/>
+            <w:webHidden/>
+          </w:rPr>
+          <w:t>13</w:t>
+        </w:r>
+        <w:r>
+          <w:rPr>
+            <w:noProof/>
+            <w:webHidden/>
+          </w:rPr>
+          <w:fldChar w:fldCharType="end"/>
+        </w:r>
+      </w:hyperlink>
+    </w:p>
+    <w:p>
+      <w:pPr>
+        <w:pStyle w:val="TableofFigures"/>
+        <w:tabs>
+          <w:tab w:val="right" w:leader="dot" w:pos="8778"/>
+        </w:tabs>
+        <w:rPr>
+          <w:rFonts w:asciiTheme="minorHAnsi" w:eastAsiaTheme="minorEastAsia" w:hAnsiTheme="minorHAnsi" w:cstheme="minorBidi"/>
+          <w:noProof/>
+          <w:sz w:val="22"/>
+          <w:szCs w:val="22"/>
+        </w:rPr>
+      </w:pPr>
+      <w:hyperlink w:anchor="_Toc513491454" w:history="1">
+        <w:r>
+          <w:rPr>
+            <w:rStyle w:val="Hyperlink"/>
+            <w:noProof/>
+          </w:rPr>
+          <w:t>Hình 4: Tạo nút Hello Word</w:t>
+        </w:r>
+        <w:r>
+          <w:rPr>
+            <w:noProof/>
+            <w:webHidden/>
+          </w:rPr>
+          <w:tab/>
+        </w:r>
+        <w:r>
+          <w:rPr>
+            <w:noProof/>
+            <w:webHidden/>
+          </w:rPr>
+          <w:fldChar w:fldCharType="begin"/>
+        </w:r>
+        <w:r>
+          <w:rPr>
+            <w:noProof/>
+            <w:webHidden/>
+          </w:rPr>
+          <w:instrText xml:space="preserve"> PAGEREF _Toc513491454 \h </w:instrText>
         </w:r>
         <w:r>
           <w:rPr>
@@ -3593,13 +3796,13 @@
           <w:szCs w:val="22"/>
         </w:rPr>
       </w:pPr>
-      <w:hyperlink w:anchor="_Toc513183298" w:history="1">
+      <w:hyperlink w:anchor="_Toc513491455" w:history="1">
         <w:r>
           <w:rPr>
             <w:rStyle w:val="Hyperlink"/>
             <w:noProof/>
           </w:rPr>
-          <w:t>Hình 2: Codemap VSTO</w:t>
+          <w:t>Hình 5: Giao diện Ribbon HelloWord</w:t>
         </w:r>
         <w:r>
           <w:rPr>
@@ -3620,220 +3823,7 @@
             <w:noProof/>
             <w:webHidden/>
           </w:rPr>
-          <w:instrText xml:space="preserve"> PAGEREF _Toc513183298 \h </w:instrText>
-        </w:r>
-        <w:r>
-          <w:rPr>
-            <w:noProof/>
-            <w:webHidden/>
-          </w:rPr>
-        </w:r>
-        <w:r>
-          <w:rPr>
-            <w:noProof/>
-            <w:webHidden/>
-          </w:rPr>
-          <w:fldChar w:fldCharType="separate"/>
-        </w:r>
-        <w:r>
-          <w:rPr>
-            <w:noProof/>
-            <w:webHidden/>
-          </w:rPr>
-          <w:t>15</w:t>
-        </w:r>
-        <w:r>
-          <w:rPr>
-            <w:noProof/>
-            <w:webHidden/>
-          </w:rPr>
-          <w:fldChar w:fldCharType="end"/>
-        </w:r>
-      </w:hyperlink>
-    </w:p>
-    <w:p>
-      <w:pPr>
-        <w:pStyle w:val="TableofFigures"/>
-        <w:tabs>
-          <w:tab w:val="right" w:leader="dot" w:pos="8778"/>
-        </w:tabs>
-        <w:rPr>
-          <w:rFonts w:asciiTheme="minorHAnsi" w:eastAsiaTheme="minorEastAsia" w:hAnsiTheme="minorHAnsi" w:cstheme="minorBidi"/>
-          <w:noProof/>
-          <w:sz w:val="22"/>
-          <w:szCs w:val="22"/>
-        </w:rPr>
-      </w:pPr>
-      <w:hyperlink w:anchor="_Toc513183299" w:history="1">
-        <w:r>
-          <w:rPr>
-            <w:rStyle w:val="Hyperlink"/>
-            <w:noProof/>
-          </w:rPr>
-          <w:t>Hình 3: Giao diện Ribbon HelloWord</w:t>
-        </w:r>
-        <w:r>
-          <w:rPr>
-            <w:noProof/>
-            <w:webHidden/>
-          </w:rPr>
-          <w:tab/>
-        </w:r>
-        <w:r>
-          <w:rPr>
-            <w:noProof/>
-            <w:webHidden/>
-          </w:rPr>
-          <w:fldChar w:fldCharType="begin"/>
-        </w:r>
-        <w:r>
-          <w:rPr>
-            <w:noProof/>
-            <w:webHidden/>
-          </w:rPr>
-          <w:instrText xml:space="preserve"> PAGEREF _Toc513183299 \h </w:instrText>
-        </w:r>
-        <w:r>
-          <w:rPr>
-            <w:noProof/>
-            <w:webHidden/>
-          </w:rPr>
-        </w:r>
-        <w:r>
-          <w:rPr>
-            <w:noProof/>
-            <w:webHidden/>
-          </w:rPr>
-          <w:fldChar w:fldCharType="separate"/>
-        </w:r>
-        <w:r>
-          <w:rPr>
-            <w:noProof/>
-            <w:webHidden/>
-          </w:rPr>
-          <w:t>16</w:t>
-        </w:r>
-        <w:r>
-          <w:rPr>
-            <w:noProof/>
-            <w:webHidden/>
-          </w:rPr>
-          <w:fldChar w:fldCharType="end"/>
-        </w:r>
-      </w:hyperlink>
-    </w:p>
-    <w:p>
-      <w:pPr>
-        <w:pStyle w:val="TableofFigures"/>
-        <w:tabs>
-          <w:tab w:val="right" w:leader="dot" w:pos="8778"/>
-        </w:tabs>
-        <w:rPr>
-          <w:rFonts w:asciiTheme="minorHAnsi" w:eastAsiaTheme="minorEastAsia" w:hAnsiTheme="minorHAnsi" w:cstheme="minorBidi"/>
-          <w:noProof/>
-          <w:sz w:val="22"/>
-          <w:szCs w:val="22"/>
-        </w:rPr>
-      </w:pPr>
-      <w:hyperlink w:anchor="_Toc513183300" w:history="1">
-        <w:r>
-          <w:rPr>
-            <w:rStyle w:val="Hyperlink"/>
-            <w:noProof/>
-          </w:rPr>
-          <w:t>Hình 4: Hàm chuyển đổi số sang dạng đọc</w:t>
-        </w:r>
-        <w:r>
-          <w:rPr>
-            <w:noProof/>
-            <w:webHidden/>
-          </w:rPr>
-          <w:tab/>
-        </w:r>
-        <w:r>
-          <w:rPr>
-            <w:noProof/>
-            <w:webHidden/>
-          </w:rPr>
-          <w:fldChar w:fldCharType="begin"/>
-        </w:r>
-        <w:r>
-          <w:rPr>
-            <w:noProof/>
-            <w:webHidden/>
-          </w:rPr>
-          <w:instrText xml:space="preserve"> PAGEREF _Toc513183300 \h </w:instrText>
-        </w:r>
-        <w:r>
-          <w:rPr>
-            <w:noProof/>
-            <w:webHidden/>
-          </w:rPr>
-        </w:r>
-        <w:r>
-          <w:rPr>
-            <w:noProof/>
-            <w:webHidden/>
-          </w:rPr>
-          <w:fldChar w:fldCharType="separate"/>
-        </w:r>
-        <w:r>
-          <w:rPr>
-            <w:noProof/>
-            <w:webHidden/>
-          </w:rPr>
-          <w:t>16</w:t>
-        </w:r>
-        <w:r>
-          <w:rPr>
-            <w:noProof/>
-            <w:webHidden/>
-          </w:rPr>
-          <w:fldChar w:fldCharType="end"/>
-        </w:r>
-      </w:hyperlink>
-    </w:p>
-    <w:p>
-      <w:pPr>
-        <w:pStyle w:val="TableofFigures"/>
-        <w:tabs>
-          <w:tab w:val="right" w:leader="dot" w:pos="8778"/>
-        </w:tabs>
-        <w:rPr>
-          <w:rFonts w:asciiTheme="minorHAnsi" w:eastAsiaTheme="minorEastAsia" w:hAnsiTheme="minorHAnsi" w:cstheme="minorBidi"/>
-          <w:noProof/>
-          <w:sz w:val="22"/>
-          <w:szCs w:val="22"/>
-        </w:rPr>
-      </w:pPr>
-      <w:hyperlink w:anchor="_Toc513183301" w:history="1">
-        <w:r>
-          <w:rPr>
-            <w:rStyle w:val="Hyperlink"/>
-            <w:noProof/>
-          </w:rPr>
-          <w:t>Hình 5: Giao diện right-click Transalte</w:t>
-        </w:r>
-        <w:r>
-          <w:rPr>
-            <w:noProof/>
-            <w:webHidden/>
-          </w:rPr>
-          <w:tab/>
-        </w:r>
-        <w:r>
-          <w:rPr>
-            <w:noProof/>
-            <w:webHidden/>
-          </w:rPr>
-          <w:fldChar w:fldCharType="begin"/>
-        </w:r>
-        <w:r>
-          <w:rPr>
-            <w:noProof/>
-            <w:webHidden/>
-          </w:rPr>
-          <w:instrText xml:space="preserve"> PAGEREF _Toc513183301 \h </w:instrText>
+          <w:instrText xml:space="preserve"> PAGEREF _Toc513491455 \h </w:instrText>
         </w:r>
         <w:r>
           <w:rPr>
@@ -3877,13 +3867,13 @@
           <w:szCs w:val="22"/>
         </w:rPr>
       </w:pPr>
-      <w:hyperlink w:anchor="_Toc513183302" w:history="1">
+      <w:hyperlink w:anchor="_Toc513491456" w:history="1">
         <w:r>
           <w:rPr>
             <w:rStyle w:val="Hyperlink"/>
             <w:noProof/>
           </w:rPr>
-          <w:t>Hình 6: Kết quả mở web translate</w:t>
+          <w:t>Hình 6: Hàm chuyển đổi số sang dạng đọc</w:t>
         </w:r>
         <w:r>
           <w:rPr>
@@ -3904,7 +3894,7 @@
             <w:noProof/>
             <w:webHidden/>
           </w:rPr>
-          <w:instrText xml:space="preserve"> PAGEREF _Toc513183302 \h </w:instrText>
+          <w:instrText xml:space="preserve"> PAGEREF _Toc513491456 \h </w:instrText>
         </w:r>
         <w:r>
           <w:rPr>
@@ -3937,6 +3927,148 @@
     </w:p>
     <w:p>
       <w:pPr>
+        <w:pStyle w:val="TableofFigures"/>
+        <w:tabs>
+          <w:tab w:val="right" w:leader="dot" w:pos="8778"/>
+        </w:tabs>
+        <w:rPr>
+          <w:rFonts w:asciiTheme="minorHAnsi" w:eastAsiaTheme="minorEastAsia" w:hAnsiTheme="minorHAnsi" w:cstheme="minorBidi"/>
+          <w:noProof/>
+          <w:sz w:val="22"/>
+          <w:szCs w:val="22"/>
+        </w:rPr>
+      </w:pPr>
+      <w:hyperlink w:anchor="_Toc513491457" w:history="1">
+        <w:r>
+          <w:rPr>
+            <w:rStyle w:val="Hyperlink"/>
+            <w:noProof/>
+          </w:rPr>
+          <w:t>Hình 7: Giao diện right-click Transalte</w:t>
+        </w:r>
+        <w:r>
+          <w:rPr>
+            <w:noProof/>
+            <w:webHidden/>
+          </w:rPr>
+          <w:tab/>
+        </w:r>
+        <w:r>
+          <w:rPr>
+            <w:noProof/>
+            <w:webHidden/>
+          </w:rPr>
+          <w:fldChar w:fldCharType="begin"/>
+        </w:r>
+        <w:r>
+          <w:rPr>
+            <w:noProof/>
+            <w:webHidden/>
+          </w:rPr>
+          <w:instrText xml:space="preserve"> PAGEREF _Toc513491457 \h </w:instrText>
+        </w:r>
+        <w:r>
+          <w:rPr>
+            <w:noProof/>
+            <w:webHidden/>
+          </w:rPr>
+        </w:r>
+        <w:r>
+          <w:rPr>
+            <w:noProof/>
+            <w:webHidden/>
+          </w:rPr>
+          <w:fldChar w:fldCharType="separate"/>
+        </w:r>
+        <w:r>
+          <w:rPr>
+            <w:noProof/>
+            <w:webHidden/>
+          </w:rPr>
+          <w:t>17</w:t>
+        </w:r>
+        <w:r>
+          <w:rPr>
+            <w:noProof/>
+            <w:webHidden/>
+          </w:rPr>
+          <w:fldChar w:fldCharType="end"/>
+        </w:r>
+      </w:hyperlink>
+    </w:p>
+    <w:p>
+      <w:pPr>
+        <w:pStyle w:val="TableofFigures"/>
+        <w:tabs>
+          <w:tab w:val="right" w:leader="dot" w:pos="8778"/>
+        </w:tabs>
+        <w:rPr>
+          <w:rFonts w:asciiTheme="minorHAnsi" w:eastAsiaTheme="minorEastAsia" w:hAnsiTheme="minorHAnsi" w:cstheme="minorBidi"/>
+          <w:noProof/>
+          <w:sz w:val="22"/>
+          <w:szCs w:val="22"/>
+        </w:rPr>
+      </w:pPr>
+      <w:hyperlink w:anchor="_Toc513491458" w:history="1">
+        <w:r>
+          <w:rPr>
+            <w:rStyle w:val="Hyperlink"/>
+            <w:noProof/>
+          </w:rPr>
+          <w:t>Hình 8: Kết quả mở web translate</w:t>
+        </w:r>
+        <w:r>
+          <w:rPr>
+            <w:noProof/>
+            <w:webHidden/>
+          </w:rPr>
+          <w:tab/>
+        </w:r>
+        <w:r>
+          <w:rPr>
+            <w:noProof/>
+            <w:webHidden/>
+          </w:rPr>
+          <w:fldChar w:fldCharType="begin"/>
+        </w:r>
+        <w:r>
+          <w:rPr>
+            <w:noProof/>
+            <w:webHidden/>
+          </w:rPr>
+          <w:instrText xml:space="preserve"> PAGEREF _Toc513491458 \h </w:instrText>
+        </w:r>
+        <w:r>
+          <w:rPr>
+            <w:noProof/>
+            <w:webHidden/>
+          </w:rPr>
+        </w:r>
+        <w:r>
+          <w:rPr>
+            <w:noProof/>
+            <w:webHidden/>
+          </w:rPr>
+          <w:fldChar w:fldCharType="separate"/>
+        </w:r>
+        <w:r>
+          <w:rPr>
+            <w:noProof/>
+            <w:webHidden/>
+          </w:rPr>
+          <w:t>18</w:t>
+        </w:r>
+        <w:r>
+          <w:rPr>
+            <w:noProof/>
+            <w:webHidden/>
+          </w:rPr>
+          <w:fldChar w:fldCharType="end"/>
+        </w:r>
+      </w:hyperlink>
+    </w:p>
+    <w:p>
+      <w:pPr>
         <w:spacing w:line="288" w:lineRule="auto"/>
         <w:rPr>
           <w:szCs w:val="26"/>
@@ -3961,6 +4093,8 @@
           <w:lang w:val="vi-VN"/>
         </w:rPr>
       </w:pPr>
+      <w:bookmarkStart w:id="17" w:name="_GoBack"/>
+      <w:bookmarkEnd w:id="17"/>
       <w:r>
         <w:rPr>
           <w:szCs w:val="26"/>
@@ -3968,7 +4102,7 @@
         </w:rPr>
         <w:br w:type="page"/>
       </w:r>
-      <w:bookmarkStart w:id="17" w:name="_Toc294172305"/>
+      <w:bookmarkStart w:id="18" w:name="_Toc294172305"/>
       <w:r>
         <w:rPr>
           <w:rFonts w:asciiTheme="majorHAnsi" w:hAnsiTheme="majorHAnsi" w:cstheme="majorHAnsi"/>
@@ -3981,7 +4115,7 @@
         <w:lastRenderedPageBreak/>
         <w:t>DANH MỤC CÁC TỪ VIẾT TẮT VÀ THUẬT NGỮ</w:t>
       </w:r>
-      <w:bookmarkEnd w:id="17"/>
+      <w:bookmarkEnd w:id="18"/>
     </w:p>
     <w:p>
       <w:pPr>
@@ -4334,9 +4468,9 @@
           <w:sz w:val="36"/>
         </w:rPr>
       </w:pPr>
-      <w:bookmarkStart w:id="18" w:name="_Toc294172306"/>
-      <w:bookmarkStart w:id="19" w:name="_Toc513183841"/>
-      <w:bookmarkStart w:id="20" w:name="_Toc513183929"/>
+      <w:bookmarkStart w:id="19" w:name="_Toc294172306"/>
+      <w:bookmarkStart w:id="20" w:name="_Toc513183841"/>
+      <w:bookmarkStart w:id="21" w:name="_Toc513183929"/>
     </w:p>
     <w:p>
       <w:pPr>
@@ -4370,9 +4504,9 @@
       <w:r>
         <w:t xml:space="preserve"> NỀN TẢNG VÀ CÔNG NGHỆ PHÁT TRIỂN ỨNG DỤNG</w:t>
       </w:r>
-      <w:bookmarkEnd w:id="18"/>
       <w:bookmarkEnd w:id="19"/>
       <w:bookmarkEnd w:id="20"/>
+      <w:bookmarkEnd w:id="21"/>
     </w:p>
     <w:p>
       <w:pPr>
@@ -4382,13 +4516,13 @@
           <w:numId w:val="21"/>
         </w:numPr>
       </w:pPr>
-      <w:bookmarkStart w:id="21" w:name="_Toc513183842"/>
-      <w:bookmarkStart w:id="22" w:name="_Toc513183930"/>
+      <w:bookmarkStart w:id="22" w:name="_Toc513183842"/>
+      <w:bookmarkStart w:id="23" w:name="_Toc513183930"/>
       <w:r>
         <w:t>Tổng quan</w:t>
       </w:r>
-      <w:bookmarkEnd w:id="21"/>
       <w:bookmarkEnd w:id="22"/>
+      <w:bookmarkEnd w:id="23"/>
     </w:p>
     <w:p>
       <w:pPr>
@@ -4401,16 +4535,16 @@
           <w:color w:val="17365D" w:themeColor="text2" w:themeShade="BF"/>
         </w:rPr>
       </w:pPr>
-      <w:bookmarkStart w:id="23" w:name="_Toc513183843"/>
-      <w:bookmarkStart w:id="24" w:name="_Toc513183931"/>
+      <w:bookmarkStart w:id="24" w:name="_Toc513183843"/>
+      <w:bookmarkStart w:id="25" w:name="_Toc513183931"/>
       <w:r>
         <w:rPr>
           <w:color w:val="17365D" w:themeColor="text2" w:themeShade="BF"/>
         </w:rPr>
         <w:t>Các vấn đề, khó khăn hiện tại</w:t>
       </w:r>
-      <w:bookmarkEnd w:id="23"/>
       <w:bookmarkEnd w:id="24"/>
+      <w:bookmarkEnd w:id="25"/>
     </w:p>
     <w:p>
       <w:pPr>
@@ -4442,16 +4576,16 @@
           <w:color w:val="17365D" w:themeColor="text2" w:themeShade="BF"/>
         </w:rPr>
       </w:pPr>
-      <w:bookmarkStart w:id="25" w:name="_Toc513183844"/>
-      <w:bookmarkStart w:id="26" w:name="_Toc513183932"/>
+      <w:bookmarkStart w:id="26" w:name="_Toc513183844"/>
+      <w:bookmarkStart w:id="27" w:name="_Toc513183932"/>
       <w:r>
         <w:rPr>
           <w:color w:val="17365D" w:themeColor="text2" w:themeShade="BF"/>
         </w:rPr>
         <w:t>Mục tiêu cần đạt được</w:t>
       </w:r>
-      <w:bookmarkEnd w:id="25"/>
       <w:bookmarkEnd w:id="26"/>
+      <w:bookmarkEnd w:id="27"/>
     </w:p>
     <w:p>
       <w:pPr>
@@ -4475,16 +4609,16 @@
           <w:color w:val="17365D" w:themeColor="text2" w:themeShade="BF"/>
         </w:rPr>
       </w:pPr>
-      <w:bookmarkStart w:id="27" w:name="_Toc513183845"/>
-      <w:bookmarkStart w:id="28" w:name="_Toc513183933"/>
+      <w:bookmarkStart w:id="28" w:name="_Toc513183845"/>
+      <w:bookmarkStart w:id="29" w:name="_Toc513183933"/>
       <w:r>
         <w:rPr>
           <w:color w:val="17365D" w:themeColor="text2" w:themeShade="BF"/>
         </w:rPr>
         <w:t>Lựa chọn và định hướng thiết kế</w:t>
       </w:r>
-      <w:bookmarkEnd w:id="27"/>
       <w:bookmarkEnd w:id="28"/>
+      <w:bookmarkEnd w:id="29"/>
     </w:p>
     <w:p>
       <w:pPr>
@@ -4518,13 +4652,13 @@
           <w:numId w:val="21"/>
         </w:numPr>
       </w:pPr>
-      <w:bookmarkStart w:id="29" w:name="_Toc513183846"/>
-      <w:bookmarkStart w:id="30" w:name="_Toc513183934"/>
+      <w:bookmarkStart w:id="30" w:name="_Toc513183846"/>
+      <w:bookmarkStart w:id="31" w:name="_Toc513183934"/>
       <w:r>
         <w:t>Các công cụ để tích hợp</w:t>
       </w:r>
-      <w:bookmarkEnd w:id="29"/>
       <w:bookmarkEnd w:id="30"/>
+      <w:bookmarkEnd w:id="31"/>
     </w:p>
     <w:p>
       <w:pPr>
@@ -4537,16 +4671,16 @@
           <w:color w:val="17365D" w:themeColor="text2" w:themeShade="BF"/>
         </w:rPr>
       </w:pPr>
-      <w:bookmarkStart w:id="31" w:name="_Toc513183847"/>
-      <w:bookmarkStart w:id="32" w:name="_Toc513183935"/>
+      <w:bookmarkStart w:id="32" w:name="_Toc513183847"/>
+      <w:bookmarkStart w:id="33" w:name="_Toc513183935"/>
       <w:r>
         <w:rPr>
           <w:color w:val="17365D" w:themeColor="text2" w:themeShade="BF"/>
         </w:rPr>
         <w:t>Visual Studio Tools for Office</w:t>
       </w:r>
-      <w:bookmarkEnd w:id="31"/>
       <w:bookmarkEnd w:id="32"/>
+      <w:bookmarkEnd w:id="33"/>
     </w:p>
     <w:p>
       <w:pPr>
@@ -4600,16 +4734,16 @@
           <w:color w:val="17365D" w:themeColor="text2" w:themeShade="BF"/>
         </w:rPr>
       </w:pPr>
-      <w:bookmarkStart w:id="33" w:name="_Toc513183848"/>
-      <w:bookmarkStart w:id="34" w:name="_Toc513183936"/>
+      <w:bookmarkStart w:id="34" w:name="_Toc513183848"/>
+      <w:bookmarkStart w:id="35" w:name="_Toc513183936"/>
       <w:r>
         <w:rPr>
           <w:color w:val="17365D" w:themeColor="text2" w:themeShade="BF"/>
         </w:rPr>
         <w:t>Visual Basic</w:t>
       </w:r>
-      <w:bookmarkEnd w:id="33"/>
       <w:bookmarkEnd w:id="34"/>
+      <w:bookmarkEnd w:id="35"/>
       <w:r>
         <w:rPr>
           <w:color w:val="17365D" w:themeColor="text2" w:themeShade="BF"/>
@@ -4874,14 +5008,14 @@
           <w:numId w:val="21"/>
         </w:numPr>
       </w:pPr>
-      <w:bookmarkStart w:id="35" w:name="_Toc513183849"/>
-      <w:bookmarkStart w:id="36" w:name="_Toc513183937"/>
+      <w:bookmarkStart w:id="36" w:name="_Toc513183849"/>
+      <w:bookmarkStart w:id="37" w:name="_Toc513183937"/>
       <w:r>
         <w:lastRenderedPageBreak/>
         <w:t>Ứng dụng các kỹ thuật vào bài toán đã đề ra</w:t>
       </w:r>
-      <w:bookmarkEnd w:id="35"/>
       <w:bookmarkEnd w:id="36"/>
+      <w:bookmarkEnd w:id="37"/>
     </w:p>
     <w:p>
       <w:pPr>
@@ -4927,8 +5061,8 @@
       <w:pPr>
         <w:pStyle w:val="Heading1"/>
       </w:pPr>
-      <w:bookmarkStart w:id="37" w:name="_Toc513183850"/>
-      <w:bookmarkStart w:id="38" w:name="_Toc513183938"/>
+      <w:bookmarkStart w:id="38" w:name="_Toc513183850"/>
+      <w:bookmarkStart w:id="39" w:name="_Toc513183938"/>
       <w:r>
         <w:t>PHẦN</w:t>
       </w:r>
@@ -4944,8 +5078,8 @@
       <w:r>
         <w:t>PHÂN TÍCH VÀ THIẾT KẾ HỆ THỐNG</w:t>
       </w:r>
-      <w:bookmarkEnd w:id="37"/>
       <w:bookmarkEnd w:id="38"/>
+      <w:bookmarkEnd w:id="39"/>
     </w:p>
     <w:p>
       <w:pPr>
@@ -4993,8 +5127,8 @@
           <w:numId w:val="20"/>
         </w:numPr>
       </w:pPr>
-      <w:bookmarkStart w:id="39" w:name="_Toc513183851"/>
-      <w:bookmarkStart w:id="40" w:name="_Toc513183939"/>
+      <w:bookmarkStart w:id="40" w:name="_Toc513183851"/>
+      <w:bookmarkStart w:id="41" w:name="_Toc513183939"/>
       <w:r>
         <w:t>Mô hình tổng thể</w:t>
       </w:r>
@@ -5007,8 +5141,8 @@
       <w:r>
         <w:t xml:space="preserve"> trong hệ thống</w:t>
       </w:r>
-      <w:bookmarkEnd w:id="39"/>
       <w:bookmarkEnd w:id="40"/>
+      <w:bookmarkEnd w:id="41"/>
     </w:p>
     <w:p>
       <w:pPr>
@@ -5038,7 +5172,7 @@
           <v:shape id="_x0000_i1025" type="#_x0000_t75" style="width:417.05pt;height:239.75pt" o:ole="">
             <v:imagedata r:id="rId11" o:title=""/>
           </v:shape>
-          <o:OLEObject Type="Embed" ProgID="Visio.Drawing.15" ShapeID="_x0000_i1025" DrawAspect="Content" ObjectID="_1587233103" r:id="rId12"/>
+          <o:OLEObject Type="Embed" ProgID="Visio.Drawing.15" ShapeID="_x0000_i1025" DrawAspect="Content" ObjectID="_1587239503" r:id="rId12"/>
         </w:object>
       </w:r>
     </w:p>
@@ -5046,8 +5180,8 @@
       <w:pPr>
         <w:pStyle w:val="Caption"/>
       </w:pPr>
-      <w:bookmarkStart w:id="41" w:name="_Toc513183000"/>
-      <w:bookmarkStart w:id="42" w:name="_Toc513183297"/>
+      <w:bookmarkStart w:id="42" w:name="_Toc513183000"/>
+      <w:bookmarkStart w:id="43" w:name="_Toc513491451"/>
       <w:r>
         <w:t xml:space="preserve">Hình </w:t>
       </w:r>
@@ -5075,8 +5209,8 @@
       <w:r>
         <w:t>: Mô hình hệ thống</w:t>
       </w:r>
-      <w:bookmarkEnd w:id="41"/>
       <w:bookmarkEnd w:id="42"/>
+      <w:bookmarkEnd w:id="43"/>
     </w:p>
     <w:p>
       <w:r>
@@ -5165,7 +5299,7 @@
       <w:pPr>
         <w:pStyle w:val="Caption"/>
       </w:pPr>
-      <w:bookmarkStart w:id="43" w:name="_Toc513183298"/>
+      <w:bookmarkStart w:id="44" w:name="_Toc513491452"/>
       <w:r>
         <w:t xml:space="preserve">Hình </w:t>
       </w:r>
@@ -5193,7 +5327,7 @@
       <w:r>
         <w:t>: Codemap VSTO</w:t>
       </w:r>
-      <w:bookmarkEnd w:id="43"/>
+      <w:bookmarkEnd w:id="44"/>
     </w:p>
     <w:p>
       <w:r>
@@ -5227,8 +5361,8 @@
       <w:pPr>
         <w:pStyle w:val="Heading1"/>
       </w:pPr>
-      <w:bookmarkStart w:id="44" w:name="_Toc513183852"/>
-      <w:bookmarkStart w:id="45" w:name="_Toc513183940"/>
+      <w:bookmarkStart w:id="45" w:name="_Toc513183852"/>
+      <w:bookmarkStart w:id="46" w:name="_Toc513183940"/>
       <w:r>
         <w:lastRenderedPageBreak/>
         <w:t>PHẦN</w:t>
@@ -5248,8 +5382,8 @@
       <w:r>
         <w:t>CÀI ĐẶT VÀ TRIỂN KHAI GIẢI PHÁP</w:t>
       </w:r>
-      <w:bookmarkEnd w:id="44"/>
       <w:bookmarkEnd w:id="45"/>
+      <w:bookmarkEnd w:id="46"/>
     </w:p>
     <w:p/>
     <w:p>
@@ -5472,6 +5606,7 @@
       <w:pPr>
         <w:pStyle w:val="Caption"/>
       </w:pPr>
+      <w:bookmarkStart w:id="47" w:name="_Toc513491453"/>
       <w:r>
         <w:t xml:space="preserve">Hình </w:t>
       </w:r>
@@ -5496,6 +5631,7 @@
       <w:r>
         <w:t>: Thêm file Ribbons</w:t>
       </w:r>
+      <w:bookmarkEnd w:id="47"/>
     </w:p>
     <w:p>
       <w:pPr>
@@ -5566,6 +5702,7 @@
       <w:pPr>
         <w:pStyle w:val="Caption"/>
       </w:pPr>
+      <w:bookmarkStart w:id="48" w:name="_Toc513491454"/>
       <w:r>
         <w:t xml:space="preserve">Hình </w:t>
       </w:r>
@@ -5590,6 +5727,7 @@
       <w:r>
         <w:t>: Tạo nút Hello Word</w:t>
       </w:r>
+      <w:bookmarkEnd w:id="48"/>
     </w:p>
     <w:p>
       <w:pPr>
@@ -7525,13 +7663,7 @@
         <w:t>Viết hàm tạo button right-click</w:t>
       </w:r>
       <w:r>
-        <w:t xml:space="preserve"> và gọi hàm </w:t>
-      </w:r>
-      <w:r>
-        <w:t>translate</w:t>
-      </w:r>
-      <w:r>
-        <w:t xml:space="preserve"> trong VSTO.</w:t>
+        <w:t xml:space="preserve"> và gọi hàm translate trong VSTO.</w:t>
       </w:r>
     </w:p>
     <w:p>
@@ -8710,8 +8842,6 @@
       <w:r>
         <w:t>Nháy phải vào project chọn Show on Code Map. IDE sẽ tự động tạo Code Map chương trình.</w:t>
       </w:r>
-      <w:bookmarkStart w:id="46" w:name="_GoBack"/>
-      <w:bookmarkEnd w:id="46"/>
     </w:p>
     <w:p>
       <w:pPr>
@@ -8789,7 +8919,7 @@
       <w:pPr>
         <w:pStyle w:val="Caption"/>
       </w:pPr>
-      <w:bookmarkStart w:id="47" w:name="_Toc513183299"/>
+      <w:bookmarkStart w:id="49" w:name="_Toc513491455"/>
       <w:r>
         <w:t xml:space="preserve">Hình </w:t>
       </w:r>
@@ -8817,7 +8947,7 @@
       <w:r>
         <w:t>: Giao diện Ribbon HelloWord</w:t>
       </w:r>
-      <w:bookmarkEnd w:id="47"/>
+      <w:bookmarkEnd w:id="49"/>
     </w:p>
     <w:p/>
     <w:p>
@@ -8871,7 +9001,7 @@
       <w:pPr>
         <w:pStyle w:val="Caption"/>
       </w:pPr>
-      <w:bookmarkStart w:id="48" w:name="_Toc513183300"/>
+      <w:bookmarkStart w:id="50" w:name="_Toc513491456"/>
       <w:r>
         <w:t xml:space="preserve">Hình </w:t>
       </w:r>
@@ -8899,7 +9029,7 @@
       <w:r>
         <w:t>: Hàm chuyển đổi số sang dạng đọc</w:t>
       </w:r>
-      <w:bookmarkEnd w:id="48"/>
+      <w:bookmarkEnd w:id="50"/>
     </w:p>
     <w:p/>
     <w:p>
@@ -8967,7 +9097,7 @@
       <w:pPr>
         <w:pStyle w:val="Caption"/>
       </w:pPr>
-      <w:bookmarkStart w:id="49" w:name="_Toc513183301"/>
+      <w:bookmarkStart w:id="51" w:name="_Toc513491457"/>
       <w:r>
         <w:t xml:space="preserve">Hình </w:t>
       </w:r>
@@ -8995,7 +9125,7 @@
       <w:r>
         <w:t>: Giao diện right-click Transalte</w:t>
       </w:r>
-      <w:bookmarkEnd w:id="49"/>
+      <w:bookmarkEnd w:id="51"/>
     </w:p>
     <w:p/>
     <w:p>
@@ -9053,7 +9183,7 @@
           <w:szCs w:val="26"/>
         </w:rPr>
       </w:pPr>
-      <w:bookmarkStart w:id="50" w:name="_Toc513183302"/>
+      <w:bookmarkStart w:id="52" w:name="_Toc513491458"/>
       <w:r>
         <w:t xml:space="preserve">Hình </w:t>
       </w:r>
@@ -9081,7 +9211,7 @@
       <w:r>
         <w:t>: Kết quả mở web translate</w:t>
       </w:r>
-      <w:bookmarkEnd w:id="50"/>
+      <w:bookmarkEnd w:id="52"/>
     </w:p>
     <w:p>
       <w:pPr>
@@ -9414,8 +9544,8 @@
       <w:pPr>
         <w:pStyle w:val="Heading1"/>
       </w:pPr>
-      <w:bookmarkStart w:id="51" w:name="_Toc513183853"/>
-      <w:bookmarkStart w:id="52" w:name="_Toc513183941"/>
+      <w:bookmarkStart w:id="53" w:name="_Toc513183853"/>
+      <w:bookmarkStart w:id="54" w:name="_Toc513183941"/>
       <w:r>
         <w:lastRenderedPageBreak/>
         <w:t>PHẦN</w:t>
@@ -9435,8 +9565,8 @@
       <w:r>
         <w:t>ẬN</w:t>
       </w:r>
-      <w:bookmarkEnd w:id="51"/>
-      <w:bookmarkEnd w:id="52"/>
+      <w:bookmarkEnd w:id="53"/>
+      <w:bookmarkEnd w:id="54"/>
     </w:p>
     <w:p/>
     <w:p>
@@ -15520,7 +15650,7 @@
 </file>
 
 <file path=customXml/itemProps1.xml><?xml version="1.0" encoding="utf-8"?>
-<ds:datastoreItem xmlns:ds="http://schemas.openxmlformats.org/officeDocument/2006/customXml" ds:itemID="{F076D10D-0ED8-47A9-9200-A87000EF21D0}">
+<ds:datastoreItem xmlns:ds="http://schemas.openxmlformats.org/officeDocument/2006/customXml" ds:itemID="{95D82EC0-BB4D-4B88-B93A-29DC508FB349}">
   <ds:schemaRefs>
     <ds:schemaRef ds:uri="http://schemas.openxmlformats.org/officeDocument/2006/bibliography"/>
   </ds:schemaRefs>
